--- a/Check your Progress Ss9.docx
+++ b/Check your Progress Ss9.docx
@@ -101,11 +101,6 @@
           <w:rStyle w:val="fontstyle01"/>
         </w:rPr>
         <w:tab/>
-      </w:r>
-      <w:r>
-        <w:rPr>
-          <w:rStyle w:val="fontstyle01"/>
-        </w:rPr>
         <w:t>B. Structure</w:t>
       </w:r>
       <w:r>
@@ -144,11 +139,6 @@
           <w:rStyle w:val="fontstyle01"/>
         </w:rPr>
         <w:tab/>
-      </w:r>
-      <w:r>
-        <w:rPr>
-          <w:rStyle w:val="fontstyle01"/>
-        </w:rPr>
         <w:t>D. None of the above</w:t>
       </w:r>
     </w:p>
@@ -171,45 +161,13 @@
           <w:rStyle w:val="fontstyle01"/>
           <w:color w:val="0000FF"/>
         </w:rPr>
-        <w:t>while</w:t>
-      </w:r>
-      <w:r>
-        <w:rPr>
-          <w:rStyle w:val="fontstyle01"/>
-          <w:color w:val="0000FF"/>
-        </w:rPr>
-        <w:t xml:space="preserve"> </w:t>
-      </w:r>
-      <w:r>
-        <w:rPr>
-          <w:rStyle w:val="fontstyle01"/>
-        </w:rPr>
-        <w:t xml:space="preserve">&amp; </w:t>
-      </w:r>
-      <w:r>
-        <w:rPr>
-          <w:rStyle w:val="fontstyle01"/>
-          <w:color w:val="0000FF"/>
-        </w:rPr>
-        <w:t xml:space="preserve">for </w:t>
-      </w:r>
-      <w:r>
-        <w:rPr>
-          <w:rStyle w:val="fontstyle01"/>
-        </w:rPr>
-        <w:t>__ loops check the condition at the top of the loop which means the loop code is</w:t>
-      </w:r>
-      <w:r>
-        <w:rPr>
-          <w:rStyle w:val="fontstyle01"/>
-        </w:rPr>
-        <w:t xml:space="preserve"> </w:t>
-      </w:r>
-      <w:r>
-        <w:rPr>
-          <w:rStyle w:val="fontstyle01"/>
-        </w:rPr>
-        <w:t>not executed, if the condition is false at the start.</w:t>
+        <w:t xml:space="preserve">while </w:t>
+      </w:r>
+      <w:r>
+        <w:rPr>
+          <w:rStyle w:val="fontstyle01"/>
+        </w:rPr>
+        <w:t>__ loops check the condition at the top of the loop which means the loop code is not executed, if the condition is false at the start.</w:t>
       </w:r>
       <w:r>
         <w:rPr>
@@ -264,7 +222,6 @@
       <w:r>
         <w:rPr>
           <w:rStyle w:val="fontstyle01"/>
-          <w:highlight w:val="green"/>
         </w:rPr>
         <w:t>B</w:t>
       </w:r>
@@ -344,11 +301,6 @@
           <w:rStyle w:val="fontstyle01"/>
         </w:rPr>
         <w:tab/>
-      </w:r>
-      <w:r>
-        <w:rPr>
-          <w:rStyle w:val="fontstyle01"/>
-        </w:rPr>
         <w:t>D. None of the above</w:t>
       </w:r>
     </w:p>
@@ -477,11 +429,6 @@
           <w:rStyle w:val="fontstyle01"/>
         </w:rPr>
         <w:tab/>
-      </w:r>
-      <w:r>
-        <w:rPr>
-          <w:rStyle w:val="fontstyle01"/>
-        </w:rPr>
         <w:t>D. None of the above</w:t>
       </w:r>
     </w:p>
@@ -521,19 +468,7 @@
         <w:rPr>
           <w:rStyle w:val="fontstyle01"/>
         </w:rPr>
-        <w:t>___ loop checks its condition at the end of the loop, that is after the loop has</w:t>
-      </w:r>
-      <w:r>
-        <w:rPr>
-          <w:rStyle w:val="fontstyle01"/>
-        </w:rPr>
-        <w:t xml:space="preserve"> </w:t>
-      </w:r>
-      <w:r>
-        <w:rPr>
-          <w:rStyle w:val="fontstyle01"/>
-        </w:rPr>
-        <w:t>been executed.</w:t>
+        <w:t>___ loop checks its condition at the end of the loop, that is after the loop has been executed.</w:t>
       </w:r>
       <w:r>
         <w:rPr>
@@ -577,11 +512,6 @@
           <w:rStyle w:val="fontstyle01"/>
         </w:rPr>
         <w:tab/>
-      </w:r>
-      <w:r>
-        <w:rPr>
-          <w:rStyle w:val="fontstyle01"/>
-        </w:rPr>
         <w:t xml:space="preserve">B. </w:t>
       </w:r>
       <w:r>
@@ -653,11 +583,6 @@
           <w:rStyle w:val="fontstyle01"/>
         </w:rPr>
         <w:tab/>
-      </w:r>
-      <w:r>
-        <w:rPr>
-          <w:rStyle w:val="fontstyle01"/>
-        </w:rPr>
         <w:t>D. None of the above</w:t>
       </w:r>
     </w:p>
@@ -686,19 +611,7 @@
         <w:rPr>
           <w:rStyle w:val="fontstyle01"/>
         </w:rPr>
-        <w:t>___ statement causes execution to return to the point at which the call to the</w:t>
-      </w:r>
-      <w:r>
-        <w:rPr>
-          <w:rStyle w:val="fontstyle01"/>
-        </w:rPr>
-        <w:t xml:space="preserve"> </w:t>
-      </w:r>
-      <w:r>
-        <w:rPr>
-          <w:rStyle w:val="fontstyle01"/>
-        </w:rPr>
-        <w:t>function was made.</w:t>
+        <w:t>___ statement causes execution to return to the point at which the call to the function was made.</w:t>
       </w:r>
       <w:r>
         <w:rPr>
